--- a/clase-32-armado-de-login-Session-cookies-hashing(encriptar)/notas.docx
+++ b/clase-32-armado-de-login-Session-cookies-hashing(encriptar)/notas.docx
@@ -150,21 +150,7 @@
         <w:rPr>
           <w:lang w:val="es-ES"/>
         </w:rPr>
-        <w:t xml:space="preserve">” que esta accesible siempre para la app y nos permite guardar y compartir </w:t>
-      </w:r>
-      <w:proofErr w:type="spellStart"/>
-      <w:r>
-        <w:rPr>
-          <w:lang w:val="es-ES"/>
-        </w:rPr>
-        <w:t>info</w:t>
-      </w:r>
-      <w:proofErr w:type="spellEnd"/>
-      <w:r>
-        <w:rPr>
-          <w:lang w:val="es-ES"/>
-        </w:rPr>
-        <w:t xml:space="preserve"> y usarla en todas las vistas.</w:t>
+        <w:t>” que esta accesible siempre para la app y nos permite guardar y compartir info y usarla en todas las vistas.</w:t>
       </w:r>
     </w:p>
     <w:p>
@@ -207,33 +193,17 @@
         </w:rPr>
         <w:t xml:space="preserve"> en el servidor al usuario lo identifica con un </w:t>
       </w:r>
-      <w:proofErr w:type="spellStart"/>
-      <w:r>
-        <w:rPr>
-          <w:lang w:val="es-ES"/>
-        </w:rPr>
-        <w:t>numepro</w:t>
-      </w:r>
-      <w:proofErr w:type="spellEnd"/>
-      <w:r>
-        <w:rPr>
-          <w:lang w:val="es-ES"/>
-        </w:rPr>
-        <w:t xml:space="preserve">, por ejemplo, y recuerda esa </w:t>
-      </w:r>
-      <w:proofErr w:type="spellStart"/>
-      <w:r>
-        <w:rPr>
-          <w:lang w:val="es-ES"/>
-        </w:rPr>
-        <w:t>info</w:t>
-      </w:r>
-      <w:proofErr w:type="spellEnd"/>
-      <w:r>
-        <w:rPr>
-          <w:lang w:val="es-ES"/>
-        </w:rPr>
-        <w:t xml:space="preserve"> durante toda la paginas. Cuando el usuario cierra la ventana se elimina toda se borra.</w:t>
+      <w:r>
+        <w:rPr>
+          <w:lang w:val="es-ES"/>
+        </w:rPr>
+        <w:t>número</w:t>
+      </w:r>
+      <w:r>
+        <w:rPr>
+          <w:lang w:val="es-ES"/>
+        </w:rPr>
+        <w:t>, por ejemplo, y recuerda esa info durante toda la paginas. Cuando el usuario cierra la ventana se elimina toda se borra.</w:t>
       </w:r>
     </w:p>
     <w:p>
@@ -260,21 +230,7 @@
         <w:rPr>
           <w:lang w:val="es-ES"/>
         </w:rPr>
-        <w:t xml:space="preserve"> en </w:t>
-      </w:r>
-      <w:proofErr w:type="spellStart"/>
-      <w:r>
-        <w:rPr>
-          <w:lang w:val="es-ES"/>
-        </w:rPr>
-        <w:t>express</w:t>
-      </w:r>
-      <w:proofErr w:type="spellEnd"/>
-      <w:r>
-        <w:rPr>
-          <w:lang w:val="es-ES"/>
-        </w:rPr>
-        <w:t>:</w:t>
+        <w:t xml:space="preserve"> en express:</w:t>
       </w:r>
     </w:p>
     <w:p>
@@ -2344,21 +2300,7 @@
         <w:rPr>
           <w:lang w:val="es-ES"/>
         </w:rPr>
-        <w:t xml:space="preserve">Si estamos en un proyecto creado por </w:t>
-      </w:r>
-      <w:proofErr w:type="spellStart"/>
-      <w:r>
-        <w:rPr>
-          <w:lang w:val="es-ES"/>
-        </w:rPr>
-        <w:t>express</w:t>
-      </w:r>
-      <w:proofErr w:type="spellEnd"/>
-      <w:r>
-        <w:rPr>
-          <w:lang w:val="es-ES"/>
-        </w:rPr>
-        <w:t xml:space="preserve"> </w:t>
+        <w:t xml:space="preserve">Si estamos en un proyecto creado por express </w:t>
       </w:r>
       <w:proofErr w:type="spellStart"/>
       <w:r>
@@ -2405,6 +2347,7 @@
           <w:color w:val="000000"/>
           <w:sz w:val="24"/>
           <w:szCs w:val="24"/>
+          <w:lang w:val="es-ES"/>
         </w:rPr>
       </w:pPr>
       <w:proofErr w:type="spellStart"/>
@@ -2414,6 +2357,7 @@
           <w:color w:val="D73A49"/>
           <w:sz w:val="24"/>
           <w:szCs w:val="24"/>
+          <w:lang w:val="es-ES"/>
         </w:rPr>
         <w:t>var</w:t>
       </w:r>
@@ -2423,6 +2367,7 @@
           <w:color w:val="000000"/>
           <w:sz w:val="24"/>
           <w:szCs w:val="24"/>
+          <w:lang w:val="es-ES"/>
         </w:rPr>
         <w:t xml:space="preserve"> </w:t>
       </w:r>
@@ -2433,6 +2378,7 @@
           <w:color w:val="000000"/>
           <w:sz w:val="24"/>
           <w:szCs w:val="24"/>
+          <w:lang w:val="es-ES"/>
         </w:rPr>
         <w:t>cookieParser</w:t>
       </w:r>
@@ -2442,6 +2388,7 @@
           <w:color w:val="000000"/>
           <w:sz w:val="24"/>
           <w:szCs w:val="24"/>
+          <w:lang w:val="es-ES"/>
         </w:rPr>
         <w:t xml:space="preserve"> </w:t>
       </w:r>
@@ -2451,6 +2398,7 @@
           <w:color w:val="005CC5"/>
           <w:sz w:val="24"/>
           <w:szCs w:val="24"/>
+          <w:lang w:val="es-ES"/>
         </w:rPr>
         <w:t>=</w:t>
       </w:r>
@@ -2459,24 +2407,29 @@
           <w:color w:val="000000"/>
           <w:sz w:val="24"/>
           <w:szCs w:val="24"/>
+          <w:lang w:val="es-ES"/>
         </w:rPr>
         <w:t xml:space="preserve"> </w:t>
       </w:r>
+      <w:proofErr w:type="spellStart"/>
       <w:r>
         <w:rPr>
           <w:rStyle w:val="pl-en"/>
           <w:color w:val="6F42C1"/>
           <w:sz w:val="24"/>
           <w:szCs w:val="24"/>
+          <w:lang w:val="es-ES"/>
         </w:rPr>
         <w:t>require</w:t>
       </w:r>
+      <w:proofErr w:type="spellEnd"/>
       <w:r>
         <w:rPr>
           <w:rStyle w:val="pl-kos"/>
           <w:color w:val="000000"/>
           <w:sz w:val="24"/>
           <w:szCs w:val="24"/>
+          <w:lang w:val="es-ES"/>
         </w:rPr>
         <w:t>(</w:t>
       </w:r>
@@ -2486,8 +2439,31 @@
           <w:color w:val="032F62"/>
           <w:sz w:val="24"/>
           <w:szCs w:val="24"/>
-        </w:rPr>
-        <w:t>'cookie-parser'</w:t>
+          <w:lang w:val="es-ES"/>
+        </w:rPr>
+        <w:t>'cookie-</w:t>
+      </w:r>
+      <w:proofErr w:type="spellStart"/>
+      <w:r>
+        <w:rPr>
+          <w:rStyle w:val="pl-s"/>
+          <w:color w:val="032F62"/>
+          <w:sz w:val="24"/>
+          <w:szCs w:val="24"/>
+          <w:lang w:val="es-ES"/>
+        </w:rPr>
+        <w:t>parser</w:t>
+      </w:r>
+      <w:proofErr w:type="spellEnd"/>
+      <w:r>
+        <w:rPr>
+          <w:rStyle w:val="pl-s"/>
+          <w:color w:val="032F62"/>
+          <w:sz w:val="24"/>
+          <w:szCs w:val="24"/>
+          <w:lang w:val="es-ES"/>
+        </w:rPr>
+        <w:t>'</w:t>
       </w:r>
       <w:r>
         <w:rPr>
@@ -2495,6 +2471,7 @@
           <w:color w:val="000000"/>
           <w:sz w:val="24"/>
           <w:szCs w:val="24"/>
+          <w:lang w:val="es-ES"/>
         </w:rPr>
         <w:t>)</w:t>
       </w:r>
@@ -2520,7 +2497,7 @@
       </w:pPr>
       <w:r>
         <w:rPr>
-          <w:lang w:val="es-ES"/>
+          <w:noProof/>
         </w:rPr>
         <w:drawing>
           <wp:inline distT="0" distB="0" distL="0" distR="0" wp14:anchorId="52A2835A" wp14:editId="498CBA9C">
@@ -2756,7 +2733,7 @@
       </w:pPr>
       <w:r>
         <w:rPr>
-          <w:lang w:val="es-ES"/>
+          <w:noProof/>
         </w:rPr>
         <w:drawing>
           <wp:inline distT="0" distB="0" distL="0" distR="0" wp14:anchorId="5E381946" wp14:editId="292E7AF5">
@@ -2868,21 +2845,7 @@
         <w:rPr>
           <w:lang w:val="es-ES"/>
         </w:rPr>
-        <w:t xml:space="preserve">, pasando esa </w:t>
-      </w:r>
-      <w:proofErr w:type="spellStart"/>
-      <w:r>
-        <w:rPr>
-          <w:lang w:val="es-ES"/>
-        </w:rPr>
-        <w:t>info</w:t>
-      </w:r>
-      <w:proofErr w:type="spellEnd"/>
-      <w:r>
-        <w:rPr>
-          <w:lang w:val="es-ES"/>
-        </w:rPr>
-        <w:t xml:space="preserve"> a las cookies</w:t>
+        <w:t>, pasando esa info a las cookies</w:t>
       </w:r>
     </w:p>
     <w:p>
@@ -3123,7 +3086,7 @@
       </w:pPr>
       <w:r>
         <w:rPr>
-          <w:lang w:val="es-ES"/>
+          <w:noProof/>
         </w:rPr>
         <w:drawing>
           <wp:inline distT="0" distB="0" distL="0" distR="0" wp14:anchorId="1019BC43" wp14:editId="1526605C">
@@ -3395,103 +3358,87 @@
         <w:rPr>
           <w:rFonts w:ascii="Arial" w:hAnsi="Arial" w:cs="Arial"/>
           <w:color w:val="303030"/>
+          <w:lang w:val="es-ES"/>
         </w:rPr>
       </w:pPr>
       <w:r>
         <w:rPr>
           <w:rFonts w:ascii="Arial" w:hAnsi="Arial" w:cs="Arial"/>
           <w:color w:val="303030"/>
-        </w:rPr>
-        <w:t>E</w:t>
-      </w:r>
-      <w:r>
+          <w:lang w:val="es-ES"/>
+        </w:rPr>
+        <w:t>Encriptación: "4c35a8ddbc285e0aa079041b30c5944e96edf36a"</w:t>
+      </w:r>
+    </w:p>
+    <w:p>
+      <w:pPr>
         <w:rPr>
           <w:rFonts w:ascii="Arial" w:hAnsi="Arial" w:cs="Arial"/>
           <w:color w:val="303030"/>
-        </w:rPr>
-        <w:t>ncriptación</w:t>
-      </w:r>
+          <w:lang w:val="es-ES"/>
+        </w:rPr>
+      </w:pPr>
       <w:r>
         <w:rPr>
           <w:rFonts w:ascii="Arial" w:hAnsi="Arial" w:cs="Arial"/>
           <w:color w:val="303030"/>
-        </w:rPr>
-        <w:t xml:space="preserve">: </w:t>
-      </w:r>
+          <w:lang w:val="es-ES"/>
+        </w:rPr>
+        <w:t xml:space="preserve">La </w:t>
+      </w:r>
+      <w:proofErr w:type="spellStart"/>
       <w:r>
         <w:rPr>
           <w:rFonts w:ascii="Arial" w:hAnsi="Arial" w:cs="Arial"/>
           <w:color w:val="303030"/>
-        </w:rPr>
-        <w:t>"4c35a8ddbc285e0aa079041b30c5944e96edf36a"</w:t>
-      </w:r>
-    </w:p>
-    <w:p>
-      <w:pPr>
+          <w:lang w:val="es-ES"/>
+        </w:rPr>
+        <w:t>encriptacion</w:t>
+      </w:r>
+      <w:proofErr w:type="spellEnd"/>
+      <w:r>
         <w:rPr>
           <w:rFonts w:ascii="Arial" w:hAnsi="Arial" w:cs="Arial"/>
           <w:color w:val="303030"/>
           <w:lang w:val="es-ES"/>
         </w:rPr>
-      </w:pPr>
+        <w:t xml:space="preserve"> no sirve para nada más que para compararla con la </w:t>
+      </w:r>
+      <w:proofErr w:type="spellStart"/>
       <w:r>
         <w:rPr>
           <w:rFonts w:ascii="Arial" w:hAnsi="Arial" w:cs="Arial"/>
           <w:color w:val="303030"/>
           <w:lang w:val="es-ES"/>
         </w:rPr>
-        <w:t xml:space="preserve">La </w:t>
-      </w:r>
-      <w:proofErr w:type="spellStart"/>
+        <w:t>contraceña</w:t>
+      </w:r>
+      <w:proofErr w:type="spellEnd"/>
       <w:r>
         <w:rPr>
           <w:rFonts w:ascii="Arial" w:hAnsi="Arial" w:cs="Arial"/>
           <w:color w:val="303030"/>
           <w:lang w:val="es-ES"/>
         </w:rPr>
-        <w:t>encriptacion</w:t>
-      </w:r>
-      <w:proofErr w:type="spellEnd"/>
-      <w:r>
-        <w:rPr>
-          <w:rFonts w:ascii="Arial" w:hAnsi="Arial" w:cs="Arial"/>
-          <w:color w:val="303030"/>
-          <w:lang w:val="es-ES"/>
-        </w:rPr>
-        <w:t xml:space="preserve"> no sirve para nada más que para compararla con la </w:t>
-      </w:r>
-      <w:proofErr w:type="spellStart"/>
-      <w:r>
-        <w:rPr>
-          <w:rFonts w:ascii="Arial" w:hAnsi="Arial" w:cs="Arial"/>
-          <w:color w:val="303030"/>
-          <w:lang w:val="es-ES"/>
-        </w:rPr>
-        <w:t>contraceña</w:t>
-      </w:r>
-      <w:proofErr w:type="spellEnd"/>
-      <w:r>
-        <w:rPr>
-          <w:rFonts w:ascii="Arial" w:hAnsi="Arial" w:cs="Arial"/>
-          <w:color w:val="303030"/>
-          <w:lang w:val="es-ES"/>
-        </w:rPr>
         <w:t xml:space="preserve"> original y saber si son la misma.</w:t>
       </w:r>
     </w:p>
     <w:p>
-      <w:r>
-        <w:t xml:space="preserve">Primero hay que </w:t>
-      </w:r>
-      <w:proofErr w:type="spellStart"/>
-      <w:r>
-        <w:t>instalar</w:t>
-      </w:r>
-      <w:proofErr w:type="spellEnd"/>
-      <w:r>
-        <w:t xml:space="preserve">:  </w:t>
-      </w:r>
-      <w:r>
+      <w:pPr>
+        <w:rPr>
+          <w:lang w:val="es-ES"/>
+        </w:rPr>
+      </w:pPr>
+      <w:r>
+        <w:rPr>
+          <w:lang w:val="es-ES"/>
+        </w:rPr>
+        <w:t xml:space="preserve">Primero hay que instalar:  </w:t>
+      </w:r>
+      <w:r>
+        <w:rPr>
+          <w:noProof/>
+        </w:rPr>
         <w:drawing>
           <wp:inline distT="0" distB="0" distL="0" distR="0" wp14:anchorId="27AE8041" wp14:editId="486518A4">
             <wp:extent cx="1438476" cy="190527"/>
@@ -3543,7 +3490,7 @@
       </w:r>
       <w:r>
         <w:rPr>
-          <w:lang w:val="es-ES"/>
+          <w:noProof/>
         </w:rPr>
         <w:drawing>
           <wp:inline distT="0" distB="0" distL="0" distR="0" wp14:anchorId="5481FCE4" wp14:editId="7E2DA6B8">
@@ -3673,7 +3620,7 @@
       </w:pPr>
       <w:r>
         <w:rPr>
-          <w:lang w:val="es-ES"/>
+          <w:noProof/>
         </w:rPr>
         <w:drawing>
           <wp:inline distT="0" distB="0" distL="0" distR="0" wp14:anchorId="068E6C63" wp14:editId="47529EF7">
@@ -3781,7 +3728,7 @@
       </w:pPr>
       <w:r>
         <w:rPr>
-          <w:lang w:val="es-ES"/>
+          <w:noProof/>
         </w:rPr>
         <w:drawing>
           <wp:inline distT="0" distB="0" distL="0" distR="0" wp14:anchorId="1D9E9EEA" wp14:editId="526B1594">
@@ -3875,8 +3822,6 @@
         </w:rPr>
         <w:t>función</w:t>
       </w:r>
-      <w:bookmarkStart w:id="0" w:name="_GoBack"/>
-      <w:bookmarkEnd w:id="0"/>
       <w:r>
         <w:rPr>
           <w:lang w:val="es-ES"/>
@@ -3884,6 +3829,7 @@
         <w:t xml:space="preserve"> </w:t>
       </w:r>
       <w:proofErr w:type="spellStart"/>
+      <w:proofErr w:type="gramStart"/>
       <w:r>
         <w:rPr>
           <w:lang w:val="es-ES"/>
@@ -3895,30 +3841,33 @@
         <w:rPr>
           <w:lang w:val="es-ES"/>
         </w:rPr>
-        <w:t xml:space="preserve">() podremos comparar el encriptado con la </w:t>
-      </w:r>
-      <w:proofErr w:type="spellStart"/>
-      <w:r>
-        <w:rPr>
-          <w:lang w:val="es-ES"/>
-        </w:rPr>
-        <w:t>contraceña</w:t>
-      </w:r>
-      <w:proofErr w:type="spellEnd"/>
+        <w:t>(</w:t>
+      </w:r>
+      <w:proofErr w:type="gramEnd"/>
+      <w:r>
+        <w:rPr>
+          <w:lang w:val="es-ES"/>
+        </w:rPr>
+        <w:t xml:space="preserve">) podremos comparar el encriptado con la </w:t>
+      </w:r>
+      <w:r>
+        <w:rPr>
+          <w:lang w:val="es-ES"/>
+        </w:rPr>
+        <w:t>contraseña</w:t>
+      </w:r>
       <w:r>
         <w:rPr>
           <w:lang w:val="es-ES"/>
         </w:rPr>
         <w:t xml:space="preserve"> original y si son iguales nos dará true, de no ser </w:t>
       </w:r>
-      <w:proofErr w:type="spellStart"/>
-      <w:r>
-        <w:rPr>
-          <w:lang w:val="es-ES"/>
-        </w:rPr>
-        <w:t>asi</w:t>
-      </w:r>
-      <w:proofErr w:type="spellEnd"/>
+      <w:r>
+        <w:rPr>
+          <w:lang w:val="es-ES"/>
+        </w:rPr>
+        <w:t>así</w:t>
+      </w:r>
       <w:r>
         <w:rPr>
           <w:lang w:val="es-ES"/>
@@ -4018,21 +3967,7 @@
         <w:rPr>
           <w:lang w:val="es-ES"/>
         </w:rPr>
-        <w:t xml:space="preserve">. Si no hay obtiene un </w:t>
-      </w:r>
-      <w:proofErr w:type="spellStart"/>
-      <w:r>
-        <w:rPr>
-          <w:lang w:val="es-ES"/>
-        </w:rPr>
-        <w:t>array</w:t>
-      </w:r>
-      <w:proofErr w:type="spellEnd"/>
-      <w:r>
-        <w:rPr>
-          <w:lang w:val="es-ES"/>
-        </w:rPr>
-        <w:t xml:space="preserve"> vacío y si hay usuarios registrados nos descomprime el JSON, </w:t>
+        <w:t xml:space="preserve">. Si no hay obtiene un array vacío y si hay usuarios registrados nos descomprime el JSON, </w:t>
       </w:r>
       <w:proofErr w:type="spellStart"/>
       <w:r>
@@ -4046,32 +3981,18 @@
         <w:rPr>
           <w:lang w:val="es-ES"/>
         </w:rPr>
-        <w:t xml:space="preserve"> una </w:t>
-      </w:r>
-      <w:proofErr w:type="spellStart"/>
-      <w:r>
-        <w:rPr>
-          <w:lang w:val="es-ES"/>
-        </w:rPr>
-        <w:t>array</w:t>
-      </w:r>
-      <w:proofErr w:type="spellEnd"/>
-      <w:r>
-        <w:rPr>
-          <w:lang w:val="es-ES"/>
-        </w:rPr>
-        <w:t xml:space="preserve"> con todos los usuarios registrados.</w:t>
-      </w:r>
-    </w:p>
-    <w:p>
-      <w:pPr>
-        <w:rPr>
-          <w:lang w:val="es-ES"/>
-        </w:rPr>
-      </w:pPr>
-      <w:r>
-        <w:rPr>
-          <w:lang w:val="es-ES"/>
+        <w:t xml:space="preserve"> una array con todos los usuarios registrados.</w:t>
+      </w:r>
+    </w:p>
+    <w:p>
+      <w:pPr>
+        <w:rPr>
+          <w:lang w:val="es-ES"/>
+        </w:rPr>
+      </w:pPr>
+      <w:r>
+        <w:rPr>
+          <w:noProof/>
         </w:rPr>
         <w:drawing>
           <wp:inline distT="0" distB="0" distL="0" distR="0" wp14:anchorId="21FF6E4E" wp14:editId="14F9C088">
@@ -4159,7 +4080,7 @@
       </w:pPr>
       <w:r>
         <w:rPr>
-          <w:lang w:val="es-ES"/>
+          <w:noProof/>
         </w:rPr>
         <w:drawing>
           <wp:inline distT="0" distB="0" distL="0" distR="0" wp14:anchorId="498E5F00" wp14:editId="720AB287">
@@ -4223,6 +4144,8 @@
       <w:r>
         <w:t xml:space="preserve">El login </w:t>
       </w:r>
+      <w:bookmarkStart w:id="0" w:name="_GoBack"/>
+      <w:bookmarkEnd w:id="0"/>
     </w:p>
     <w:sectPr>
       <w:pgSz w:w="12240" w:h="15840"/>
@@ -5024,6 +4947,7 @@
   <w:style w:type="character" w:default="1" w:styleId="Fuentedeprrafopredeter">
     <w:name w:val="Default Paragraph Font"/>
     <w:uiPriority w:val="1"/>
+    <w:semiHidden/>
     <w:unhideWhenUsed/>
   </w:style>
   <w:style w:type="table" w:default="1" w:styleId="Tablanormal">
